--- a/测试.docx
+++ b/测试.docx
@@ -5,13 +5,46 @@
     <w:p>
       <w:pPr>
         <w:spacing w:line="220" w:lineRule="atLeast"/>
-      </w:pPr>
+        <w:rPr>
+          <w:rFonts w:hint="eastAsia"/>
+        </w:rPr>
+      </w:pPr>
+      <w:r>
+        <w:t>D</w:t>
+      </w:r>
       <w:r>
         <w:rPr>
           <w:rFonts w:hint="eastAsia"/>
         </w:rPr>
-        <w:t>dafadsfadsf</w:t>
+        <w:t>afadsfadsf</w:t>
       </w:r>
+    </w:p>
+    <w:p>
+      <w:pPr>
+        <w:spacing w:line="220" w:lineRule="atLeast"/>
+        <w:rPr>
+          <w:rFonts w:hint="eastAsia"/>
+        </w:rPr>
+      </w:pPr>
+    </w:p>
+    <w:p>
+      <w:pPr>
+        <w:spacing w:line="220" w:lineRule="atLeast"/>
+        <w:rPr>
+          <w:rFonts w:hint="eastAsia"/>
+        </w:rPr>
+      </w:pPr>
+      <w:r>
+        <w:rPr>
+          <w:rFonts w:hint="eastAsia"/>
+        </w:rPr>
+        <w:t>修改文本</w:t>
+      </w:r>
+    </w:p>
+    <w:p>
+      <w:pPr>
+        <w:spacing w:line="220" w:lineRule="atLeast"/>
+      </w:pPr>
     </w:p>
     <w:sectPr>
       <w:pgSz w:w="11906" w:h="16838"/>
